--- a/readme.docx
+++ b/readme.docx
@@ -20,6 +20,40 @@
       </w:r>
       <w:r>
         <w:t>4</w:t>
+      </w:r>
+      <w:r>
+        <w:rPr>
+          <w:rFonts w:hint="eastAsia"/>
+        </w:rPr>
+        <w:t>日</w:t>
+      </w:r>
+    </w:p>
+    <w:p>
+      <w:r>
+        <w:rPr>
+          <w:rFonts w:hint="eastAsia"/>
+        </w:rPr>
+        <w:t>多云，今天没有节日，又是开心的一天呢</w:t>
+      </w:r>
+    </w:p>
+    <w:p>
+      <w:r>
+        <w:rPr>
+          <w:rFonts w:hint="eastAsia"/>
+        </w:rPr>
+        <w:t>2</w:t>
+      </w:r>
+      <w:r>
+        <w:t>022</w:t>
+      </w:r>
+      <w:r>
+        <w:rPr>
+          <w:rFonts w:hint="eastAsia"/>
+        </w:rPr>
+        <w:t>年6月2</w:t>
+      </w:r>
+      <w:r>
+        <w:t>5</w:t>
       </w:r>
       <w:r>
         <w:rPr>
@@ -38,7 +72,7 @@
         <w:rPr>
           <w:rFonts w:hint="eastAsia"/>
         </w:rPr>
-        <w:t>多云，今天没有节日，又是开心的一天呢</w:t>
+        <w:t>多云</w:t>
       </w:r>
     </w:p>
     <w:sectPr>

--- a/readme.docx
+++ b/readme.docx
@@ -54,6 +54,39 @@
       </w:r>
       <w:r>
         <w:t>5</w:t>
+      </w:r>
+      <w:r>
+        <w:rPr>
+          <w:rFonts w:hint="eastAsia"/>
+        </w:rPr>
+        <w:t>日</w:t>
+      </w:r>
+    </w:p>
+    <w:p>
+      <w:pPr>
+        <w:rPr>
+          <w:rFonts w:hint="eastAsia"/>
+        </w:rPr>
+      </w:pPr>
+      <w:r>
+        <w:rPr>
+          <w:rFonts w:hint="eastAsia"/>
+        </w:rPr>
+        <w:t>多云</w:t>
+      </w:r>
+    </w:p>
+    <w:p>
+      <w:r>
+        <w:t>2022</w:t>
+      </w:r>
+      <w:r>
+        <w:rPr>
+          <w:rFonts w:hint="eastAsia"/>
+        </w:rPr>
+        <w:t>年6月2</w:t>
+      </w:r>
+      <w:r>
+        <w:t>6</w:t>
       </w:r>
       <w:r>
         <w:rPr>

--- a/readme.docx
+++ b/readme.docx
@@ -96,6 +96,14 @@
       </w:r>
     </w:p>
     <w:p>
+      <w:r>
+        <w:rPr>
+          <w:rFonts w:hint="eastAsia"/>
+        </w:rPr>
+        <w:t>多云</w:t>
+      </w:r>
+    </w:p>
+    <w:p>
       <w:pPr>
         <w:rPr>
           <w:rFonts w:hint="eastAsia"/>
@@ -105,7 +113,25 @@
         <w:rPr>
           <w:rFonts w:hint="eastAsia"/>
         </w:rPr>
-        <w:t>多云</w:t>
+        <w:t>2</w:t>
+      </w:r>
+      <w:r>
+        <w:t>022</w:t>
+      </w:r>
+      <w:r>
+        <w:rPr>
+          <w:rFonts w:hint="eastAsia"/>
+        </w:rPr>
+        <w:t>年6月2</w:t>
+      </w:r>
+      <w:r>
+        <w:t>7</w:t>
+      </w:r>
+      <w:r>
+        <w:rPr>
+          <w:rFonts w:hint="eastAsia"/>
+        </w:rPr>
+        <w:t>日</w:t>
       </w:r>
     </w:p>
     <w:sectPr>

--- a/readme.docx
+++ b/readme.docx
@@ -63,11 +63,6 @@
       </w:r>
     </w:p>
     <w:p>
-      <w:pPr>
-        <w:rPr>
-          <w:rFonts w:hint="eastAsia"/>
-        </w:rPr>
-      </w:pPr>
       <w:r>
         <w:rPr>
           <w:rFonts w:hint="eastAsia"/>
@@ -103,37 +98,7 @@
         <w:t>多云</w:t>
       </w:r>
     </w:p>
-    <w:p>
-      <w:pPr>
-        <w:rPr>
-          <w:rFonts w:hint="eastAsia"/>
-        </w:rPr>
-      </w:pPr>
-      <w:r>
-        <w:rPr>
-          <w:rFonts w:hint="eastAsia"/>
-        </w:rPr>
-        <w:t>2</w:t>
-      </w:r>
-      <w:r>
-        <w:t>022</w:t>
-      </w:r>
-      <w:r>
-        <w:rPr>
-          <w:rFonts w:hint="eastAsia"/>
-        </w:rPr>
-        <w:t>年6月2</w:t>
-      </w:r>
-      <w:r>
-        <w:t>7</w:t>
-      </w:r>
-      <w:r>
-        <w:rPr>
-          <w:rFonts w:hint="eastAsia"/>
-        </w:rPr>
-        <w:t>日</w:t>
-      </w:r>
-    </w:p>
+    <w:p/>
     <w:sectPr>
       <w:pgSz w:w="11906" w:h="16838"/>
       <w:pgMar w:top="1440" w:right="1800" w:bottom="1440" w:left="1800" w:header="851" w:footer="992" w:gutter="0"/>

--- a/readme.docx
+++ b/readme.docx
@@ -98,7 +98,19 @@
         <w:t>多云</w:t>
       </w:r>
     </w:p>
-    <w:p/>
+    <w:p>
+      <w:pPr>
+        <w:rPr>
+          <w:rFonts w:hint="eastAsia"/>
+        </w:rPr>
+      </w:pPr>
+      <w:r>
+        <w:rPr>
+          <w:rFonts w:hint="eastAsia"/>
+        </w:rPr>
+        <w:t>今天天气不错</w:t>
+      </w:r>
+    </w:p>
     <w:sectPr>
       <w:pgSz w:w="11906" w:h="16838"/>
       <w:pgMar w:top="1440" w:right="1800" w:bottom="1440" w:left="1800" w:header="851" w:footer="992" w:gutter="0"/>

--- a/readme.docx
+++ b/readme.docx
@@ -99,6 +99,14 @@
       </w:r>
     </w:p>
     <w:p>
+      <w:r>
+        <w:rPr>
+          <w:rFonts w:hint="eastAsia"/>
+        </w:rPr>
+        <w:t>今天天气不错</w:t>
+      </w:r>
+    </w:p>
+    <w:p>
       <w:pPr>
         <w:rPr>
           <w:rFonts w:hint="eastAsia"/>
@@ -110,6 +118,13 @@
         </w:rPr>
         <w:t>今天天气不错</w:t>
       </w:r>
+    </w:p>
+    <w:p>
+      <w:pPr>
+        <w:rPr>
+          <w:rFonts w:hint="eastAsia"/>
+        </w:rPr>
+      </w:pPr>
     </w:p>
     <w:sectPr>
       <w:pgSz w:w="11906" w:h="16838"/>

--- a/readme.docx
+++ b/readme.docx
@@ -107,11 +107,6 @@
       </w:r>
     </w:p>
     <w:p>
-      <w:pPr>
-        <w:rPr>
-          <w:rFonts w:hint="eastAsia"/>
-        </w:rPr>
-      </w:pPr>
       <w:r>
         <w:rPr>
           <w:rFonts w:hint="eastAsia"/>
@@ -120,11 +115,12 @@
       </w:r>
     </w:p>
     <w:p>
-      <w:pPr>
-        <w:rPr>
-          <w:rFonts w:hint="eastAsia"/>
-        </w:rPr>
-      </w:pPr>
+      <w:r>
+        <w:rPr>
+          <w:rFonts w:hint="eastAsia"/>
+        </w:rPr>
+        <w:t>哦哈哈哈哈哈哈</w:t>
+      </w:r>
     </w:p>
     <w:sectPr>
       <w:pgSz w:w="11906" w:h="16838"/>

--- a/readme.docx
+++ b/readme.docx
@@ -119,8 +119,16 @@
         <w:rPr>
           <w:rFonts w:hint="eastAsia"/>
         </w:rPr>
-        <w:t>哦哈哈哈哈哈哈</w:t>
-      </w:r>
+        <w:t>哦</w:t>
+      </w:r>
+      <w:proofErr w:type="gramStart"/>
+      <w:r>
+        <w:rPr>
+          <w:rFonts w:hint="eastAsia"/>
+        </w:rPr>
+        <w:t>哈哈哈</w:t>
+      </w:r>
+      <w:proofErr w:type="gramEnd"/>
     </w:p>
     <w:sectPr>
       <w:pgSz w:w="11906" w:h="16838"/>

--- a/readme.docx
+++ b/readme.docx
@@ -119,8 +119,39 @@
         <w:rPr>
           <w:rFonts w:hint="eastAsia"/>
         </w:rPr>
-        <w:t>哦哈哈哈哈哈哈</w:t>
-      </w:r>
+        <w:t>哦</w:t>
+      </w:r>
+      <w:proofErr w:type="gramStart"/>
+      <w:r>
+        <w:rPr>
+          <w:rFonts w:hint="eastAsia"/>
+        </w:rPr>
+        <w:t>哈哈哈哈哈哈</w:t>
+      </w:r>
+      <w:proofErr w:type="gramEnd"/>
+    </w:p>
+    <w:p>
+      <w:r>
+        <w:rPr>
+          <w:rFonts w:hint="eastAsia"/>
+        </w:rPr>
+        <w:t>哦</w:t>
+      </w:r>
+      <w:proofErr w:type="gramStart"/>
+      <w:r>
+        <w:rPr>
+          <w:rFonts w:hint="eastAsia"/>
+        </w:rPr>
+        <w:t>哈哈哈哈哈哈</w:t>
+      </w:r>
+      <w:proofErr w:type="gramEnd"/>
+    </w:p>
+    <w:p>
+      <w:pPr>
+        <w:rPr>
+          <w:rFonts w:hint="eastAsia"/>
+        </w:rPr>
+      </w:pPr>
     </w:p>
     <w:sectPr>
       <w:pgSz w:w="11906" w:h="16838"/>

--- a/readme.docx
+++ b/readme.docx
@@ -131,16 +131,11 @@
       </w:r>
     </w:p>
     <w:p>
-      <w:pPr>
-        <w:rPr>
-          <w:rFonts w:hint="eastAsia"/>
-        </w:rPr>
-      </w:pPr>
-      <w:r>
-        <w:rPr>
-          <w:rFonts w:hint="eastAsia"/>
-        </w:rPr>
-        <w:t>的发挥</w:t>
+      <w:r>
+        <w:rPr>
+          <w:rFonts w:hint="eastAsia"/>
+        </w:rPr>
+        <w:t>的</w:t>
       </w:r>
     </w:p>
     <w:p/>
